--- a/DWEC/Examen2/Apuntes.docx
+++ b/DWEC/Examen2/Apuntes.docx
@@ -377,6 +377,66 @@
       <w:r>
         <w:rPr>
           <w:b/>
+          <w:noProof/>
+          <w:lang w:eastAsia="es-ES"/>
+        </w:rPr>
+        <w:drawing>
+          <wp:anchor distT="0" distB="0" distL="114300" distR="114300" simplePos="0" relativeHeight="251665408" behindDoc="0" locked="0" layoutInCell="1" allowOverlap="1">
+            <wp:simplePos x="0" y="0"/>
+            <wp:positionH relativeFrom="column">
+              <wp:posOffset>2771140</wp:posOffset>
+            </wp:positionH>
+            <wp:positionV relativeFrom="paragraph">
+              <wp:posOffset>193675</wp:posOffset>
+            </wp:positionV>
+            <wp:extent cx="2910205" cy="492760"/>
+            <wp:effectExtent l="19050" t="0" r="4445" b="0"/>
+            <wp:wrapSquare wrapText="bothSides"/>
+            <wp:docPr id="21" name="Imagen 26"/>
+            <wp:cNvGraphicFramePr>
+              <a:graphicFrameLocks xmlns:a="http://schemas.openxmlformats.org/drawingml/2006/main" noChangeAspect="1"/>
+            </wp:cNvGraphicFramePr>
+            <a:graphic xmlns:a="http://schemas.openxmlformats.org/drawingml/2006/main">
+              <a:graphicData uri="http://schemas.openxmlformats.org/drawingml/2006/picture">
+                <pic:pic xmlns:pic="http://schemas.openxmlformats.org/drawingml/2006/picture">
+                  <pic:nvPicPr>
+                    <pic:cNvPr id="0" name="Picture 26"/>
+                    <pic:cNvPicPr>
+                      <a:picLocks noChangeAspect="1" noChangeArrowheads="1"/>
+                    </pic:cNvPicPr>
+                  </pic:nvPicPr>
+                  <pic:blipFill>
+                    <a:blip r:embed="rId9"/>
+                    <a:srcRect/>
+                    <a:stretch>
+                      <a:fillRect/>
+                    </a:stretch>
+                  </pic:blipFill>
+                  <pic:spPr bwMode="auto">
+                    <a:xfrm>
+                      <a:off x="0" y="0"/>
+                      <a:ext cx="2910205" cy="492760"/>
+                    </a:xfrm>
+                    <a:prstGeom prst="rect">
+                      <a:avLst/>
+                    </a:prstGeom>
+                    <a:noFill/>
+                    <a:ln w="9525">
+                      <a:noFill/>
+                      <a:miter lim="800000"/>
+                      <a:headEnd/>
+                      <a:tailEnd/>
+                    </a:ln>
+                  </pic:spPr>
+                </pic:pic>
+              </a:graphicData>
+            </a:graphic>
+          </wp:anchor>
+        </w:drawing>
+      </w:r>
+      <w:r>
+        <w:rPr>
+          <w:b/>
         </w:rPr>
         <w:t>Obtener valores y claves</w:t>
       </w:r>
@@ -425,7 +485,7 @@
                     </pic:cNvPicPr>
                   </pic:nvPicPr>
                   <pic:blipFill>
-                    <a:blip r:embed="rId9"/>
+                    <a:blip r:embed="rId10"/>
                     <a:srcRect/>
                     <a:stretch>
                       <a:fillRect/>
@@ -454,244 +514,239 @@
         </w:drawing>
       </w:r>
     </w:p>
-    <w:p>
-      <w:pPr>
-        <w:rPr>
-          <w:b/>
-        </w:rPr>
-      </w:pPr>
-      <w:r>
-        <w:rPr>
-          <w:b/>
-          <w:noProof/>
-          <w:lang w:eastAsia="es-ES"/>
-        </w:rPr>
-        <w:drawing>
-          <wp:inline distT="0" distB="0" distL="0" distR="0">
-            <wp:extent cx="3201229" cy="542466"/>
-            <wp:effectExtent l="19050" t="0" r="0" b="0"/>
-            <wp:docPr id="26" name="Imagen 26"/>
-            <wp:cNvGraphicFramePr>
-              <a:graphicFrameLocks xmlns:a="http://schemas.openxmlformats.org/drawingml/2006/main" noChangeAspect="1"/>
-            </wp:cNvGraphicFramePr>
-            <a:graphic xmlns:a="http://schemas.openxmlformats.org/drawingml/2006/main">
-              <a:graphicData uri="http://schemas.openxmlformats.org/drawingml/2006/picture">
-                <pic:pic xmlns:pic="http://schemas.openxmlformats.org/drawingml/2006/picture">
-                  <pic:nvPicPr>
-                    <pic:cNvPr id="0" name="Picture 26"/>
-                    <pic:cNvPicPr>
-                      <a:picLocks noChangeAspect="1" noChangeArrowheads="1"/>
-                    </pic:cNvPicPr>
-                  </pic:nvPicPr>
-                  <pic:blipFill>
-                    <a:blip r:embed="rId10"/>
-                    <a:srcRect/>
-                    <a:stretch>
-                      <a:fillRect/>
-                    </a:stretch>
-                  </pic:blipFill>
-                  <pic:spPr bwMode="auto">
-                    <a:xfrm>
-                      <a:off x="0" y="0"/>
-                      <a:ext cx="3225048" cy="546502"/>
-                    </a:xfrm>
-                    <a:prstGeom prst="rect">
-                      <a:avLst/>
-                    </a:prstGeom>
-                    <a:noFill/>
-                    <a:ln w="9525">
-                      <a:noFill/>
-                      <a:miter lim="800000"/>
-                      <a:headEnd/>
-                      <a:tailEnd/>
-                    </a:ln>
-                  </pic:spPr>
-                </pic:pic>
-              </a:graphicData>
-            </a:graphic>
-          </wp:inline>
-        </w:drawing>
-      </w:r>
-    </w:p>
-    <w:p>
-      <w:pPr>
-        <w:rPr>
-          <w:b/>
-        </w:rPr>
-      </w:pPr>
-      <w:r>
-        <w:rPr>
-          <w:b/>
-        </w:rPr>
-        <w:t xml:space="preserve">Serializar (objeto a </w:t>
-      </w:r>
-      <w:proofErr w:type="spellStart"/>
-      <w:r>
-        <w:rPr>
-          <w:b/>
-        </w:rPr>
-        <w:t>json</w:t>
-      </w:r>
-      <w:proofErr w:type="spellEnd"/>
-      <w:r>
-        <w:rPr>
-          <w:b/>
-        </w:rPr>
-        <w:t>)</w:t>
-      </w:r>
-    </w:p>
-    <w:p>
-      <w:pPr>
-        <w:rPr>
-          <w:b/>
-        </w:rPr>
-      </w:pPr>
-      <w:r>
-        <w:rPr>
-          <w:b/>
-          <w:noProof/>
-          <w:lang w:eastAsia="es-ES"/>
-        </w:rPr>
-        <w:drawing>
-          <wp:inline distT="0" distB="0" distL="0" distR="0">
-            <wp:extent cx="2676443" cy="326345"/>
-            <wp:effectExtent l="19050" t="0" r="0" b="0"/>
-            <wp:docPr id="32" name="Imagen 32"/>
-            <wp:cNvGraphicFramePr>
-              <a:graphicFrameLocks xmlns:a="http://schemas.openxmlformats.org/drawingml/2006/main" noChangeAspect="1"/>
-            </wp:cNvGraphicFramePr>
-            <a:graphic xmlns:a="http://schemas.openxmlformats.org/drawingml/2006/main">
-              <a:graphicData uri="http://schemas.openxmlformats.org/drawingml/2006/picture">
-                <pic:pic xmlns:pic="http://schemas.openxmlformats.org/drawingml/2006/picture">
-                  <pic:nvPicPr>
-                    <pic:cNvPr id="0" name="Picture 32"/>
-                    <pic:cNvPicPr>
-                      <a:picLocks noChangeAspect="1" noChangeArrowheads="1"/>
-                    </pic:cNvPicPr>
-                  </pic:nvPicPr>
-                  <pic:blipFill>
-                    <a:blip r:embed="rId11"/>
-                    <a:srcRect/>
-                    <a:stretch>
-                      <a:fillRect/>
-                    </a:stretch>
-                  </pic:blipFill>
-                  <pic:spPr bwMode="auto">
-                    <a:xfrm>
-                      <a:off x="0" y="0"/>
-                      <a:ext cx="2679074" cy="326666"/>
-                    </a:xfrm>
-                    <a:prstGeom prst="rect">
-                      <a:avLst/>
-                    </a:prstGeom>
-                    <a:noFill/>
-                    <a:ln w="9525">
-                      <a:noFill/>
-                      <a:miter lim="800000"/>
-                      <a:headEnd/>
-                      <a:tailEnd/>
-                    </a:ln>
-                  </pic:spPr>
-                </pic:pic>
-              </a:graphicData>
-            </a:graphic>
-          </wp:inline>
-        </w:drawing>
-      </w:r>
-    </w:p>
-    <w:p>
-      <w:pPr>
-        <w:rPr>
-          <w:b/>
-        </w:rPr>
-      </w:pPr>
-      <w:proofErr w:type="spellStart"/>
-      <w:r>
-        <w:rPr>
-          <w:b/>
-        </w:rPr>
-        <w:t>Deserializar</w:t>
-      </w:r>
-      <w:proofErr w:type="spellEnd"/>
-      <w:r>
-        <w:rPr>
-          <w:b/>
-        </w:rPr>
-        <w:t xml:space="preserve"> (</w:t>
-      </w:r>
-      <w:proofErr w:type="spellStart"/>
-      <w:r>
-        <w:rPr>
-          <w:b/>
-        </w:rPr>
-        <w:t>json</w:t>
-      </w:r>
-      <w:proofErr w:type="spellEnd"/>
-      <w:r>
-        <w:rPr>
-          <w:b/>
-        </w:rPr>
-        <w:t xml:space="preserve"> a objeto)</w:t>
-      </w:r>
-    </w:p>
-    <w:p>
-      <w:pPr>
-        <w:rPr>
-          <w:b/>
-        </w:rPr>
-      </w:pPr>
-      <w:r>
-        <w:rPr>
-          <w:b/>
-          <w:noProof/>
-          <w:lang w:eastAsia="es-ES"/>
-        </w:rPr>
-        <w:drawing>
-          <wp:inline distT="0" distB="0" distL="0" distR="0">
-            <wp:extent cx="2907030" cy="329554"/>
-            <wp:effectExtent l="19050" t="0" r="7620" b="0"/>
-            <wp:docPr id="35" name="Imagen 35"/>
-            <wp:cNvGraphicFramePr>
-              <a:graphicFrameLocks xmlns:a="http://schemas.openxmlformats.org/drawingml/2006/main" noChangeAspect="1"/>
-            </wp:cNvGraphicFramePr>
-            <a:graphic xmlns:a="http://schemas.openxmlformats.org/drawingml/2006/main">
-              <a:graphicData uri="http://schemas.openxmlformats.org/drawingml/2006/picture">
-                <pic:pic xmlns:pic="http://schemas.openxmlformats.org/drawingml/2006/picture">
-                  <pic:nvPicPr>
-                    <pic:cNvPr id="0" name="Picture 35"/>
-                    <pic:cNvPicPr>
-                      <a:picLocks noChangeAspect="1" noChangeArrowheads="1"/>
-                    </pic:cNvPicPr>
-                  </pic:nvPicPr>
-                  <pic:blipFill>
-                    <a:blip r:embed="rId12"/>
-                    <a:srcRect/>
-                    <a:stretch>
-                      <a:fillRect/>
-                    </a:stretch>
-                  </pic:blipFill>
-                  <pic:spPr bwMode="auto">
-                    <a:xfrm>
-                      <a:off x="0" y="0"/>
-                      <a:ext cx="2909596" cy="329845"/>
-                    </a:xfrm>
-                    <a:prstGeom prst="rect">
-                      <a:avLst/>
-                    </a:prstGeom>
-                    <a:noFill/>
-                    <a:ln w="9525">
-                      <a:noFill/>
-                      <a:miter lim="800000"/>
-                      <a:headEnd/>
-                      <a:tailEnd/>
-                    </a:ln>
-                  </pic:spPr>
-                </pic:pic>
-              </a:graphicData>
-            </a:graphic>
-          </wp:inline>
-        </w:drawing>
-      </w:r>
+    <w:tbl>
+      <w:tblPr>
+        <w:tblStyle w:val="Tablaconcuadrcula"/>
+        <w:tblW w:w="0" w:type="auto"/>
+        <w:tblLook w:val="04A0"/>
+      </w:tblPr>
+      <w:tblGrid>
+        <w:gridCol w:w="4027"/>
+        <w:gridCol w:w="4693"/>
+      </w:tblGrid>
+      <w:tr>
+        <w:trPr>
+          <w:trHeight w:val="256"/>
+        </w:trPr>
+        <w:tc>
+          <w:tcPr>
+            <w:tcW w:w="4322" w:type="dxa"/>
+          </w:tcPr>
+          <w:p>
+            <w:pPr>
+              <w:jc w:val="center"/>
+              <w:rPr>
+                <w:b/>
+              </w:rPr>
+            </w:pPr>
+            <w:r>
+              <w:rPr>
+                <w:b/>
+              </w:rPr>
+              <w:t xml:space="preserve">Serializar (objeto a </w:t>
+            </w:r>
+            <w:proofErr w:type="spellStart"/>
+            <w:r>
+              <w:rPr>
+                <w:b/>
+              </w:rPr>
+              <w:t>json</w:t>
+            </w:r>
+            <w:proofErr w:type="spellEnd"/>
+            <w:r>
+              <w:rPr>
+                <w:b/>
+              </w:rPr>
+              <w:t>)</w:t>
+            </w:r>
+          </w:p>
+        </w:tc>
+        <w:tc>
+          <w:tcPr>
+            <w:tcW w:w="4322" w:type="dxa"/>
+          </w:tcPr>
+          <w:p>
+            <w:pPr>
+              <w:jc w:val="center"/>
+              <w:rPr>
+                <w:b/>
+              </w:rPr>
+            </w:pPr>
+            <w:proofErr w:type="spellStart"/>
+            <w:r>
+              <w:rPr>
+                <w:b/>
+              </w:rPr>
+              <w:t>Deserializar</w:t>
+            </w:r>
+            <w:proofErr w:type="spellEnd"/>
+            <w:r>
+              <w:rPr>
+                <w:b/>
+              </w:rPr>
+              <w:t xml:space="preserve"> (</w:t>
+            </w:r>
+            <w:proofErr w:type="spellStart"/>
+            <w:r>
+              <w:rPr>
+                <w:b/>
+              </w:rPr>
+              <w:t>json</w:t>
+            </w:r>
+            <w:proofErr w:type="spellEnd"/>
+            <w:r>
+              <w:rPr>
+                <w:b/>
+              </w:rPr>
+              <w:t xml:space="preserve"> a objeto)</w:t>
+            </w:r>
+          </w:p>
+          <w:p>
+            <w:pPr>
+              <w:rPr>
+                <w:b/>
+              </w:rPr>
+            </w:pPr>
+          </w:p>
+        </w:tc>
+      </w:tr>
+      <w:tr>
+        <w:tc>
+          <w:tcPr>
+            <w:tcW w:w="4322" w:type="dxa"/>
+          </w:tcPr>
+          <w:p>
+            <w:pPr>
+              <w:rPr>
+                <w:b/>
+              </w:rPr>
+            </w:pPr>
+            <w:r>
+              <w:rPr>
+                <w:b/>
+                <w:noProof/>
+                <w:lang w:eastAsia="es-ES"/>
+              </w:rPr>
+              <w:drawing>
+                <wp:inline distT="0" distB="0" distL="0" distR="0">
+                  <wp:extent cx="2478008" cy="302149"/>
+                  <wp:effectExtent l="19050" t="0" r="0" b="0"/>
+                  <wp:docPr id="22" name="Imagen 32"/>
+                  <wp:cNvGraphicFramePr>
+                    <a:graphicFrameLocks xmlns:a="http://schemas.openxmlformats.org/drawingml/2006/main" noChangeAspect="1"/>
+                  </wp:cNvGraphicFramePr>
+                  <a:graphic xmlns:a="http://schemas.openxmlformats.org/drawingml/2006/main">
+                    <a:graphicData uri="http://schemas.openxmlformats.org/drawingml/2006/picture">
+                      <pic:pic xmlns:pic="http://schemas.openxmlformats.org/drawingml/2006/picture">
+                        <pic:nvPicPr>
+                          <pic:cNvPr id="0" name="Picture 32"/>
+                          <pic:cNvPicPr>
+                            <a:picLocks noChangeAspect="1" noChangeArrowheads="1"/>
+                          </pic:cNvPicPr>
+                        </pic:nvPicPr>
+                        <pic:blipFill>
+                          <a:blip r:embed="rId11"/>
+                          <a:srcRect/>
+                          <a:stretch>
+                            <a:fillRect/>
+                          </a:stretch>
+                        </pic:blipFill>
+                        <pic:spPr bwMode="auto">
+                          <a:xfrm>
+                            <a:off x="0" y="0"/>
+                            <a:ext cx="2483048" cy="302764"/>
+                          </a:xfrm>
+                          <a:prstGeom prst="rect">
+                            <a:avLst/>
+                          </a:prstGeom>
+                          <a:noFill/>
+                          <a:ln w="9525">
+                            <a:noFill/>
+                            <a:miter lim="800000"/>
+                            <a:headEnd/>
+                            <a:tailEnd/>
+                          </a:ln>
+                        </pic:spPr>
+                      </pic:pic>
+                    </a:graphicData>
+                  </a:graphic>
+                </wp:inline>
+              </w:drawing>
+            </w:r>
+          </w:p>
+        </w:tc>
+        <w:tc>
+          <w:tcPr>
+            <w:tcW w:w="4322" w:type="dxa"/>
+          </w:tcPr>
+          <w:p>
+            <w:pPr>
+              <w:rPr>
+                <w:b/>
+              </w:rPr>
+            </w:pPr>
+            <w:r>
+              <w:rPr>
+                <w:b/>
+                <w:noProof/>
+                <w:lang w:eastAsia="es-ES"/>
+              </w:rPr>
+              <w:drawing>
+                <wp:inline distT="0" distB="0" distL="0" distR="0">
+                  <wp:extent cx="2907030" cy="329554"/>
+                  <wp:effectExtent l="19050" t="0" r="7620" b="0"/>
+                  <wp:docPr id="24" name="Imagen 35"/>
+                  <wp:cNvGraphicFramePr>
+                    <a:graphicFrameLocks xmlns:a="http://schemas.openxmlformats.org/drawingml/2006/main" noChangeAspect="1"/>
+                  </wp:cNvGraphicFramePr>
+                  <a:graphic xmlns:a="http://schemas.openxmlformats.org/drawingml/2006/main">
+                    <a:graphicData uri="http://schemas.openxmlformats.org/drawingml/2006/picture">
+                      <pic:pic xmlns:pic="http://schemas.openxmlformats.org/drawingml/2006/picture">
+                        <pic:nvPicPr>
+                          <pic:cNvPr id="0" name="Picture 35"/>
+                          <pic:cNvPicPr>
+                            <a:picLocks noChangeAspect="1" noChangeArrowheads="1"/>
+                          </pic:cNvPicPr>
+                        </pic:nvPicPr>
+                        <pic:blipFill>
+                          <a:blip r:embed="rId12"/>
+                          <a:srcRect/>
+                          <a:stretch>
+                            <a:fillRect/>
+                          </a:stretch>
+                        </pic:blipFill>
+                        <pic:spPr bwMode="auto">
+                          <a:xfrm>
+                            <a:off x="0" y="0"/>
+                            <a:ext cx="2909596" cy="329845"/>
+                          </a:xfrm>
+                          <a:prstGeom prst="rect">
+                            <a:avLst/>
+                          </a:prstGeom>
+                          <a:noFill/>
+                          <a:ln w="9525">
+                            <a:noFill/>
+                            <a:miter lim="800000"/>
+                            <a:headEnd/>
+                            <a:tailEnd/>
+                          </a:ln>
+                        </pic:spPr>
+                      </pic:pic>
+                    </a:graphicData>
+                  </a:graphic>
+                </wp:inline>
+              </w:drawing>
+            </w:r>
+          </w:p>
+        </w:tc>
+      </w:tr>
+    </w:tbl>
+    <w:p>
+      <w:pPr>
+        <w:rPr>
+          <w:b/>
+        </w:rPr>
+      </w:pPr>
     </w:p>
     <w:p>
       <w:pPr>
@@ -954,7 +1009,6 @@
                 <w:sz w:val="20"/>
                 <w:szCs w:val="20"/>
               </w:rPr>
-              <w:lastRenderedPageBreak/>
               <w:t>.</w:t>
             </w:r>
             <w:proofErr w:type="spellStart"/>
@@ -1238,6 +1292,7 @@
         <w:rPr>
           <w:b/>
         </w:rPr>
+        <w:lastRenderedPageBreak/>
         <w:t>FUNCIONES AUTOINVOCADAS</w:t>
       </w:r>
     </w:p>
@@ -1255,8 +1310,8 @@
         </w:rPr>
         <w:drawing>
           <wp:inline distT="0" distB="0" distL="0" distR="0">
-            <wp:extent cx="3041295" cy="1781093"/>
-            <wp:effectExtent l="19050" t="0" r="6705" b="0"/>
+            <wp:extent cx="2954738" cy="1730402"/>
+            <wp:effectExtent l="19050" t="0" r="0" b="0"/>
             <wp:docPr id="13" name="Imagen 13"/>
             <wp:cNvGraphicFramePr>
               <a:graphicFrameLocks xmlns:a="http://schemas.openxmlformats.org/drawingml/2006/main" noChangeAspect="1"/>
@@ -1280,7 +1335,7 @@
                   <pic:spPr bwMode="auto">
                     <a:xfrm>
                       <a:off x="0" y="0"/>
-                      <a:ext cx="3049898" cy="1786131"/>
+                      <a:ext cx="2963097" cy="1735298"/>
                     </a:xfrm>
                     <a:prstGeom prst="rect">
                       <a:avLst/>
@@ -1342,8 +1397,8 @@
         </w:rPr>
         <w:drawing>
           <wp:inline distT="0" distB="0" distL="0" distR="0">
-            <wp:extent cx="1833604" cy="613266"/>
-            <wp:effectExtent l="19050" t="0" r="0" b="0"/>
+            <wp:extent cx="1618919" cy="541462"/>
+            <wp:effectExtent l="19050" t="0" r="331" b="0"/>
             <wp:docPr id="44" name="Imagen 44"/>
             <wp:cNvGraphicFramePr>
               <a:graphicFrameLocks xmlns:a="http://schemas.openxmlformats.org/drawingml/2006/main" noChangeAspect="1"/>
@@ -1367,7 +1422,7 @@
                   <pic:spPr bwMode="auto">
                     <a:xfrm>
                       <a:off x="0" y="0"/>
-                      <a:ext cx="1832944" cy="613045"/>
+                      <a:ext cx="1621021" cy="542165"/>
                     </a:xfrm>
                     <a:prstGeom prst="rect">
                       <a:avLst/>
@@ -1396,8 +1451,8 @@
         </w:rPr>
         <w:drawing>
           <wp:inline distT="0" distB="0" distL="0" distR="0">
-            <wp:extent cx="2461756" cy="505352"/>
-            <wp:effectExtent l="19050" t="0" r="0" b="0"/>
+            <wp:extent cx="2130358" cy="437322"/>
+            <wp:effectExtent l="19050" t="0" r="3242" b="0"/>
             <wp:docPr id="47" name="Imagen 47"/>
             <wp:cNvGraphicFramePr>
               <a:graphicFrameLocks xmlns:a="http://schemas.openxmlformats.org/drawingml/2006/main" noChangeAspect="1"/>
@@ -1421,7 +1476,7 @@
                   <pic:spPr bwMode="auto">
                     <a:xfrm>
                       <a:off x="0" y="0"/>
-                      <a:ext cx="2461310" cy="505260"/>
+                      <a:ext cx="2129971" cy="437243"/>
                     </a:xfrm>
                     <a:prstGeom prst="rect">
                       <a:avLst/>
@@ -1580,22 +1635,35 @@
       <w:r>
         <w:rPr>
           <w:b/>
+        </w:rPr>
+        <w:t xml:space="preserve">Recoger datos de un archivo </w:t>
+      </w:r>
+      <w:proofErr w:type="spellStart"/>
+      <w:r>
+        <w:rPr>
+          <w:b/>
+        </w:rPr>
+        <w:t>json</w:t>
+      </w:r>
+      <w:proofErr w:type="spellEnd"/>
+    </w:p>
+    <w:p>
+      <w:pPr>
+        <w:rPr>
+          <w:b/>
+        </w:rPr>
+      </w:pPr>
+      <w:r>
+        <w:rPr>
+          <w:b/>
           <w:noProof/>
           <w:lang w:eastAsia="es-ES"/>
         </w:rPr>
         <w:drawing>
-          <wp:anchor distT="0" distB="0" distL="114300" distR="114300" simplePos="0" relativeHeight="251660288" behindDoc="0" locked="0" layoutInCell="1" allowOverlap="1">
-            <wp:simplePos x="0" y="0"/>
-            <wp:positionH relativeFrom="column">
-              <wp:posOffset>19685</wp:posOffset>
-            </wp:positionH>
-            <wp:positionV relativeFrom="paragraph">
-              <wp:posOffset>243840</wp:posOffset>
-            </wp:positionV>
-            <wp:extent cx="4862830" cy="1558290"/>
-            <wp:effectExtent l="19050" t="0" r="0" b="0"/>
-            <wp:wrapNone/>
-            <wp:docPr id="12" name="Imagen 62"/>
+          <wp:inline distT="0" distB="0" distL="0" distR="0">
+            <wp:extent cx="5400040" cy="2450132"/>
+            <wp:effectExtent l="19050" t="19050" r="10160" b="26368"/>
+            <wp:docPr id="6" name="Imagen 11"/>
             <wp:cNvGraphicFramePr>
               <a:graphicFrameLocks xmlns:a="http://schemas.openxmlformats.org/drawingml/2006/main" noChangeAspect="1"/>
             </wp:cNvGraphicFramePr>
@@ -1603,7 +1671,7 @@
               <a:graphicData uri="http://schemas.openxmlformats.org/drawingml/2006/picture">
                 <pic:pic xmlns:pic="http://schemas.openxmlformats.org/drawingml/2006/picture">
                   <pic:nvPicPr>
-                    <pic:cNvPr id="0" name="Picture 62"/>
+                    <pic:cNvPr id="0" name="Picture 11"/>
                     <pic:cNvPicPr>
                       <a:picLocks noChangeAspect="1" noChangeArrowheads="1"/>
                     </pic:cNvPicPr>
@@ -1618,7 +1686,109 @@
                   <pic:spPr bwMode="auto">
                     <a:xfrm>
                       <a:off x="0" y="0"/>
-                      <a:ext cx="4862830" cy="1558290"/>
+                      <a:ext cx="5400040" cy="2450132"/>
+                    </a:xfrm>
+                    <a:prstGeom prst="rect">
+                      <a:avLst/>
+                    </a:prstGeom>
+                    <a:noFill/>
+                    <a:ln w="9525">
+                      <a:solidFill>
+                        <a:schemeClr val="bg1">
+                          <a:lumMod val="75000"/>
+                        </a:schemeClr>
+                      </a:solidFill>
+                      <a:miter lim="800000"/>
+                      <a:headEnd/>
+                      <a:tailEnd/>
+                    </a:ln>
+                  </pic:spPr>
+                </pic:pic>
+              </a:graphicData>
+            </a:graphic>
+          </wp:inline>
+        </w:drawing>
+      </w:r>
+    </w:p>
+    <w:p>
+      <w:pPr>
+        <w:rPr>
+          <w:b/>
+        </w:rPr>
+      </w:pPr>
+      <w:r>
+        <w:rPr>
+          <w:b/>
+        </w:rPr>
+        <w:t xml:space="preserve">Devolver </w:t>
+      </w:r>
+      <w:proofErr w:type="spellStart"/>
+      <w:r>
+        <w:rPr>
+          <w:b/>
+        </w:rPr>
+        <w:t>html</w:t>
+      </w:r>
+      <w:proofErr w:type="spellEnd"/>
+      <w:r>
+        <w:rPr>
+          <w:b/>
+        </w:rPr>
+        <w:t xml:space="preserve"> </w:t>
+      </w:r>
+      <w:r>
+        <w:rPr>
+          <w:b/>
+        </w:rPr>
+        <w:t>en</w:t>
+      </w:r>
+      <w:r>
+        <w:rPr>
+          <w:b/>
+        </w:rPr>
+        <w:t xml:space="preserve"> una función</w:t>
+      </w:r>
+    </w:p>
+    <w:p>
+      <w:pPr>
+        <w:rPr>
+          <w:b/>
+        </w:rPr>
+      </w:pPr>
+      <w:r>
+        <w:rPr>
+          <w:b/>
+          <w:noProof/>
+          <w:lang w:eastAsia="es-ES"/>
+        </w:rPr>
+        <w:drawing>
+          <wp:inline distT="0" distB="0" distL="0" distR="0">
+            <wp:extent cx="1929019" cy="1105231"/>
+            <wp:effectExtent l="19050" t="0" r="0" b="0"/>
+            <wp:docPr id="120" name="Imagen 120"/>
+            <wp:cNvGraphicFramePr>
+              <a:graphicFrameLocks xmlns:a="http://schemas.openxmlformats.org/drawingml/2006/main" noChangeAspect="1"/>
+            </wp:cNvGraphicFramePr>
+            <a:graphic xmlns:a="http://schemas.openxmlformats.org/drawingml/2006/main">
+              <a:graphicData uri="http://schemas.openxmlformats.org/drawingml/2006/picture">
+                <pic:pic xmlns:pic="http://schemas.openxmlformats.org/drawingml/2006/picture">
+                  <pic:nvPicPr>
+                    <pic:cNvPr id="0" name="Picture 120"/>
+                    <pic:cNvPicPr>
+                      <a:picLocks noChangeAspect="1" noChangeArrowheads="1"/>
+                    </pic:cNvPicPr>
+                  </pic:nvPicPr>
+                  <pic:blipFill>
+                    <a:blip r:embed="rId19"/>
+                    <a:srcRect/>
+                    <a:stretch>
+                      <a:fillRect/>
+                    </a:stretch>
+                  </pic:blipFill>
+                  <pic:spPr bwMode="auto">
+                    <a:xfrm>
+                      <a:off x="0" y="0"/>
+                      <a:ext cx="1929019" cy="1105231"/>
                     </a:xfrm>
                     <a:prstGeom prst="rect">
                       <a:avLst/>
@@ -1634,130 +1804,9 @@
                 </pic:pic>
               </a:graphicData>
             </a:graphic>
-          </wp:anchor>
+          </wp:inline>
         </w:drawing>
       </w:r>
-      <w:r>
-        <w:rPr>
-          <w:b/>
-        </w:rPr>
-        <w:t xml:space="preserve">Recoger datos de un archivo </w:t>
-      </w:r>
-      <w:proofErr w:type="spellStart"/>
-      <w:r>
-        <w:rPr>
-          <w:b/>
-        </w:rPr>
-        <w:t>json</w:t>
-      </w:r>
-      <w:proofErr w:type="spellEnd"/>
-    </w:p>
-    <w:p>
-      <w:pPr>
-        <w:rPr>
-          <w:b/>
-        </w:rPr>
-      </w:pPr>
-    </w:p>
-    <w:p>
-      <w:pPr>
-        <w:rPr>
-          <w:b/>
-        </w:rPr>
-      </w:pPr>
-    </w:p>
-    <w:p>
-      <w:pPr>
-        <w:rPr>
-          <w:b/>
-        </w:rPr>
-      </w:pPr>
-    </w:p>
-    <w:p>
-      <w:pPr>
-        <w:rPr>
-          <w:b/>
-        </w:rPr>
-      </w:pPr>
-    </w:p>
-    <w:p>
-      <w:pPr>
-        <w:rPr>
-          <w:b/>
-        </w:rPr>
-      </w:pPr>
-    </w:p>
-    <w:p>
-      <w:pPr>
-        <w:rPr>
-          <w:b/>
-        </w:rPr>
-      </w:pPr>
-      <w:r>
-        <w:rPr>
-          <w:b/>
-        </w:rPr>
-        <w:t>Mostrar:</w:t>
-      </w:r>
-      <w:r>
-        <w:rPr>
-          <w:b/>
-        </w:rPr>
-        <w:t xml:space="preserve"> </w:t>
-      </w:r>
-      <w:proofErr w:type="spellStart"/>
-      <w:r>
-        <w:rPr>
-          <w:b/>
-        </w:rPr>
-        <w:t>html</w:t>
-      </w:r>
-      <w:proofErr w:type="spellEnd"/>
-      <w:r>
-        <w:rPr>
-          <w:b/>
-        </w:rPr>
-        <w:t xml:space="preserve"> </w:t>
-      </w:r>
-      <w:r>
-        <w:rPr>
-          <w:b/>
-        </w:rPr>
-        <w:t>en</w:t>
-      </w:r>
-      <w:r>
-        <w:rPr>
-          <w:b/>
-        </w:rPr>
-        <w:t xml:space="preserve"> una función</w:t>
-      </w:r>
-      <w:r>
-        <w:rPr>
-          <w:b/>
-        </w:rPr>
-        <w:t xml:space="preserve"> (maquetado con </w:t>
-      </w:r>
-      <w:proofErr w:type="spellStart"/>
-      <w:r>
-        <w:rPr>
-          <w:b/>
-        </w:rPr>
-        <w:t>divs</w:t>
-      </w:r>
-      <w:proofErr w:type="spellEnd"/>
-      <w:r>
-        <w:rPr>
-          <w:b/>
-        </w:rPr>
-        <w:t>)</w:t>
-      </w:r>
-    </w:p>
-    <w:p>
-      <w:pPr>
-        <w:rPr>
-          <w:b/>
-        </w:rPr>
-      </w:pPr>
       <w:r>
         <w:rPr>
           <w:b/>
@@ -1765,18 +1814,10 @@
           <w:lang w:eastAsia="es-ES"/>
         </w:rPr>
         <w:drawing>
-          <wp:anchor distT="0" distB="0" distL="114300" distR="114300" simplePos="0" relativeHeight="251665408" behindDoc="0" locked="0" layoutInCell="1" allowOverlap="1">
-            <wp:simplePos x="0" y="0"/>
-            <wp:positionH relativeFrom="column">
-              <wp:posOffset>1976312</wp:posOffset>
-            </wp:positionH>
-            <wp:positionV relativeFrom="paragraph">
-              <wp:posOffset>2126</wp:posOffset>
-            </wp:positionV>
-            <wp:extent cx="2083213" cy="1129085"/>
-            <wp:effectExtent l="19050" t="0" r="0" b="0"/>
-            <wp:wrapNone/>
-            <wp:docPr id="123" name="Imagen 123"/>
+          <wp:inline distT="0" distB="0" distL="0" distR="0">
+            <wp:extent cx="2036084" cy="1103542"/>
+            <wp:effectExtent l="19050" t="0" r="2266" b="0"/>
+            <wp:docPr id="9" name="Imagen 123"/>
             <wp:cNvGraphicFramePr>
               <a:graphicFrameLocks xmlns:a="http://schemas.openxmlformats.org/drawingml/2006/main" noChangeAspect="1"/>
             </wp:cNvGraphicFramePr>
@@ -1790,7 +1831,7 @@
                     </pic:cNvPicPr>
                   </pic:nvPicPr>
                   <pic:blipFill>
-                    <a:blip r:embed="rId19"/>
+                    <a:blip r:embed="rId20"/>
                     <a:srcRect r="32760"/>
                     <a:stretch>
                       <a:fillRect/>
@@ -1799,7 +1840,7 @@
                   <pic:spPr bwMode="auto">
                     <a:xfrm>
                       <a:off x="0" y="0"/>
-                      <a:ext cx="2082724" cy="1128820"/>
+                      <a:ext cx="2038658" cy="1104937"/>
                     </a:xfrm>
                     <a:prstGeom prst="rect">
                       <a:avLst/>
@@ -1815,28 +1856,28 @@
                 </pic:pic>
               </a:graphicData>
             </a:graphic>
-          </wp:anchor>
+          </wp:inline>
         </w:drawing>
       </w:r>
+    </w:p>
+    <w:p>
+      <w:pPr>
+        <w:rPr>
+          <w:b/>
+        </w:rPr>
+      </w:pPr>
       <w:r>
         <w:rPr>
           <w:b/>
           <w:noProof/>
           <w:lang w:eastAsia="es-ES"/>
         </w:rPr>
+        <w:lastRenderedPageBreak/>
         <w:drawing>
-          <wp:anchor distT="0" distB="0" distL="114300" distR="114300" simplePos="0" relativeHeight="251664384" behindDoc="0" locked="0" layoutInCell="1" allowOverlap="1">
-            <wp:simplePos x="0" y="0"/>
-            <wp:positionH relativeFrom="column">
-              <wp:posOffset>-75565</wp:posOffset>
-            </wp:positionH>
-            <wp:positionV relativeFrom="paragraph">
-              <wp:posOffset>25400</wp:posOffset>
-            </wp:positionV>
-            <wp:extent cx="1928495" cy="1104900"/>
-            <wp:effectExtent l="19050" t="0" r="0" b="0"/>
-            <wp:wrapNone/>
-            <wp:docPr id="120" name="Imagen 120"/>
+          <wp:inline distT="0" distB="0" distL="0" distR="0">
+            <wp:extent cx="3671444" cy="1606164"/>
+            <wp:effectExtent l="19050" t="19050" r="24256" b="13086"/>
+            <wp:docPr id="3" name="Imagen 1"/>
             <wp:cNvGraphicFramePr>
               <a:graphicFrameLocks xmlns:a="http://schemas.openxmlformats.org/drawingml/2006/main" noChangeAspect="1"/>
             </wp:cNvGraphicFramePr>
@@ -1844,67 +1885,7 @@
               <a:graphicData uri="http://schemas.openxmlformats.org/drawingml/2006/picture">
                 <pic:pic xmlns:pic="http://schemas.openxmlformats.org/drawingml/2006/picture">
                   <pic:nvPicPr>
-                    <pic:cNvPr id="0" name="Picture 120"/>
-                    <pic:cNvPicPr>
-                      <a:picLocks noChangeAspect="1" noChangeArrowheads="1"/>
-                    </pic:cNvPicPr>
-                  </pic:nvPicPr>
-                  <pic:blipFill>
-                    <a:blip r:embed="rId20"/>
-                    <a:srcRect/>
-                    <a:stretch>
-                      <a:fillRect/>
-                    </a:stretch>
-                  </pic:blipFill>
-                  <pic:spPr bwMode="auto">
-                    <a:xfrm>
-                      <a:off x="0" y="0"/>
-                      <a:ext cx="1928495" cy="1104900"/>
-                    </a:xfrm>
-                    <a:prstGeom prst="rect">
-                      <a:avLst/>
-                    </a:prstGeom>
-                    <a:noFill/>
-                    <a:ln w="9525">
-                      <a:noFill/>
-                      <a:miter lim="800000"/>
-                      <a:headEnd/>
-                      <a:tailEnd/>
-                    </a:ln>
-                  </pic:spPr>
-                </pic:pic>
-              </a:graphicData>
-            </a:graphic>
-          </wp:anchor>
-        </w:drawing>
-      </w:r>
-    </w:p>
-    <w:p>
-      <w:pPr>
-        <w:rPr>
-          <w:b/>
-        </w:rPr>
-      </w:pPr>
-      <w:r>
-        <w:rPr>
-          <w:b/>
-          <w:noProof/>
-          <w:lang w:eastAsia="es-ES"/>
-        </w:rPr>
-        <w:lastRenderedPageBreak/>
-        <w:drawing>
-          <wp:inline distT="0" distB="0" distL="0" distR="0">
-            <wp:extent cx="5562766" cy="2110550"/>
-            <wp:effectExtent l="19050" t="0" r="0" b="0"/>
-            <wp:docPr id="8" name="Imagen 3"/>
-            <wp:cNvGraphicFramePr>
-              <a:graphicFrameLocks xmlns:a="http://schemas.openxmlformats.org/drawingml/2006/main" noChangeAspect="1"/>
-            </wp:cNvGraphicFramePr>
-            <a:graphic xmlns:a="http://schemas.openxmlformats.org/drawingml/2006/main">
-              <a:graphicData uri="http://schemas.openxmlformats.org/drawingml/2006/picture">
-                <pic:pic xmlns:pic="http://schemas.openxmlformats.org/drawingml/2006/picture">
-                  <pic:nvPicPr>
-                    <pic:cNvPr id="0" name="Picture 3"/>
+                    <pic:cNvPr id="0" name="Picture 1"/>
                     <pic:cNvPicPr>
                       <a:picLocks noChangeAspect="1" noChangeArrowheads="1"/>
                     </pic:cNvPicPr>
@@ -1919,12 +1900,81 @@
                   <pic:spPr bwMode="auto">
                     <a:xfrm>
                       <a:off x="0" y="0"/>
-                      <a:ext cx="5569568" cy="2113131"/>
+                      <a:ext cx="3674429" cy="1607470"/>
                     </a:xfrm>
                     <a:prstGeom prst="rect">
                       <a:avLst/>
                     </a:prstGeom>
                     <a:noFill/>
+                    <a:ln w="9525">
+                      <a:solidFill>
+                        <a:schemeClr val="bg1">
+                          <a:lumMod val="75000"/>
+                        </a:schemeClr>
+                      </a:solidFill>
+                      <a:miter lim="800000"/>
+                      <a:headEnd/>
+                      <a:tailEnd/>
+                    </a:ln>
+                  </pic:spPr>
+                </pic:pic>
+              </a:graphicData>
+            </a:graphic>
+          </wp:inline>
+        </w:drawing>
+      </w:r>
+    </w:p>
+    <w:p>
+      <w:pPr>
+        <w:rPr>
+          <w:b/>
+        </w:rPr>
+      </w:pPr>
+      <w:r>
+        <w:rPr>
+          <w:b/>
+          <w:noProof/>
+          <w:lang w:eastAsia="es-ES"/>
+        </w:rPr>
+        <w:drawing>
+          <wp:inline distT="0" distB="0" distL="0" distR="0">
+            <wp:extent cx="5475302" cy="1913442"/>
+            <wp:effectExtent l="19050" t="0" r="0" b="0"/>
+            <wp:docPr id="27" name="Imagen 23"/>
+            <wp:cNvGraphicFramePr>
+              <a:graphicFrameLocks xmlns:a="http://schemas.openxmlformats.org/drawingml/2006/main" noChangeAspect="1"/>
+            </wp:cNvGraphicFramePr>
+            <a:graphic xmlns:a="http://schemas.openxmlformats.org/drawingml/2006/main">
+              <a:graphicData uri="http://schemas.openxmlformats.org/drawingml/2006/picture">
+                <pic:pic xmlns:pic="http://schemas.openxmlformats.org/drawingml/2006/picture">
+                  <pic:nvPicPr>
+                    <pic:cNvPr id="0" name="Picture 23"/>
+                    <pic:cNvPicPr>
+                      <a:picLocks noChangeAspect="1" noChangeArrowheads="1"/>
+                    </pic:cNvPicPr>
+                  </pic:nvPicPr>
+                  <pic:blipFill>
+                    <a:blip r:embed="rId22"/>
+                    <a:srcRect/>
+                    <a:stretch>
+                      <a:fillRect/>
+                    </a:stretch>
+                  </pic:blipFill>
+                  <pic:spPr bwMode="auto">
+                    <a:xfrm>
+                      <a:off x="0" y="0"/>
+                      <a:ext cx="5483092" cy="1916164"/>
+                    </a:xfrm>
+                    <a:prstGeom prst="rect">
+                      <a:avLst/>
+                    </a:prstGeom>
+                    <a:noFill/>
+                    <a:ln w="9525">
+                      <a:noFill/>
+                      <a:miter lim="800000"/>
+                      <a:headEnd/>
+                      <a:tailEnd/>
+                    </a:ln>
                   </pic:spPr>
                 </pic:pic>
               </a:graphicData>
@@ -1976,7 +2026,7 @@
                     </pic:cNvPicPr>
                   </pic:nvPicPr>
                   <pic:blipFill>
-                    <a:blip r:embed="rId22"/>
+                    <a:blip r:embed="rId23"/>
                     <a:srcRect/>
                     <a:stretch>
                       <a:fillRect/>
@@ -2048,7 +2098,7 @@
                     </pic:cNvPicPr>
                   </pic:nvPicPr>
                   <pic:blipFill>
-                    <a:blip r:embed="rId23"/>
+                    <a:blip r:embed="rId24"/>
                     <a:srcRect/>
                     <a:stretch>
                       <a:fillRect/>
@@ -2115,7 +2165,7 @@
                     </pic:cNvPicPr>
                   </pic:nvPicPr>
                   <pic:blipFill>
-                    <a:blip r:embed="rId24"/>
+                    <a:blip r:embed="rId25"/>
                     <a:srcRect/>
                     <a:stretch>
                       <a:fillRect/>
@@ -2248,7 +2298,7 @@
                     </pic:cNvPicPr>
                   </pic:nvPicPr>
                   <pic:blipFill>
-                    <a:blip r:embed="rId25"/>
+                    <a:blip r:embed="rId26"/>
                     <a:srcRect/>
                     <a:stretch>
                       <a:fillRect/>
@@ -2305,7 +2355,7 @@
                     </pic:cNvPicPr>
                   </pic:nvPicPr>
                   <pic:blipFill>
-                    <a:blip r:embed="rId26"/>
+                    <a:blip r:embed="rId27"/>
                     <a:srcRect/>
                     <a:stretch>
                       <a:fillRect/>
@@ -2341,7 +2391,6 @@
           <w:noProof/>
           <w:lang w:eastAsia="es-ES"/>
         </w:rPr>
-        <w:lastRenderedPageBreak/>
         <w:drawing>
           <wp:anchor distT="0" distB="0" distL="114300" distR="114300" simplePos="0" relativeHeight="251661312" behindDoc="0" locked="0" layoutInCell="1" allowOverlap="1">
             <wp:simplePos x="0" y="0"/>
@@ -2368,7 +2417,7 @@
                     </pic:cNvPicPr>
                   </pic:nvPicPr>
                   <pic:blipFill>
-                    <a:blip r:embed="rId27"/>
+                    <a:blip r:embed="rId28"/>
                     <a:srcRect/>
                     <a:stretch>
                       <a:fillRect/>
@@ -2420,7 +2469,7 @@
                     </pic:cNvPicPr>
                   </pic:nvPicPr>
                   <pic:blipFill>
-                    <a:blip r:embed="rId28"/>
+                    <a:blip r:embed="rId29"/>
                     <a:srcRect/>
                     <a:stretch>
                       <a:fillRect/>
@@ -2449,7 +2498,6 @@
         </w:drawing>
       </w:r>
     </w:p>
-    <w:p/>
     <w:p>
       <w:r>
         <w:rPr>
@@ -2471,6 +2519,20 @@
         </w:rPr>
         <w:t xml:space="preserve"> al contenido</w:t>
       </w:r>
+      <w:r>
+        <w:rPr>
+          <w:b/>
+        </w:rPr>
+        <w:t xml:space="preserve"> -&gt;  </w:t>
+      </w:r>
+      <w:proofErr w:type="spellStart"/>
+      <w:r>
+        <w:rPr>
+          <w:b/>
+        </w:rPr>
+        <w:t>innerHTML</w:t>
+      </w:r>
+      <w:proofErr w:type="spellEnd"/>
     </w:p>
     <w:p>
       <w:pPr>
@@ -2486,9 +2548,9 @@
         </w:rPr>
         <w:drawing>
           <wp:inline distT="0" distB="0" distL="0" distR="0">
-            <wp:extent cx="3256888" cy="1290367"/>
-            <wp:effectExtent l="19050" t="0" r="662" b="0"/>
-            <wp:docPr id="14" name="Imagen 83"/>
+            <wp:extent cx="3872973" cy="1078230"/>
+            <wp:effectExtent l="19050" t="19050" r="13227" b="26670"/>
+            <wp:docPr id="20" name="Imagen 17"/>
             <wp:cNvGraphicFramePr>
               <a:graphicFrameLocks xmlns:a="http://schemas.openxmlformats.org/drawingml/2006/main" noChangeAspect="1"/>
             </wp:cNvGraphicFramePr>
@@ -2496,89 +2558,7 @@
               <a:graphicData uri="http://schemas.openxmlformats.org/drawingml/2006/picture">
                 <pic:pic xmlns:pic="http://schemas.openxmlformats.org/drawingml/2006/picture">
                   <pic:nvPicPr>
-                    <pic:cNvPr id="0" name="Picture 83"/>
-                    <pic:cNvPicPr>
-                      <a:picLocks noChangeAspect="1" noChangeArrowheads="1"/>
-                    </pic:cNvPicPr>
-                  </pic:nvPicPr>
-                  <pic:blipFill>
-                    <a:blip r:embed="rId29"/>
-                    <a:srcRect/>
-                    <a:stretch>
-                      <a:fillRect/>
-                    </a:stretch>
-                  </pic:blipFill>
-                  <pic:spPr bwMode="auto">
-                    <a:xfrm>
-                      <a:off x="0" y="0"/>
-                      <a:ext cx="3256888" cy="1290367"/>
-                    </a:xfrm>
-                    <a:prstGeom prst="rect">
-                      <a:avLst/>
-                    </a:prstGeom>
-                    <a:noFill/>
-                    <a:ln w="9525">
-                      <a:noFill/>
-                      <a:miter lim="800000"/>
-                      <a:headEnd/>
-                      <a:tailEnd/>
-                    </a:ln>
-                  </pic:spPr>
-                </pic:pic>
-              </a:graphicData>
-            </a:graphic>
-          </wp:inline>
-        </w:drawing>
-      </w:r>
-    </w:p>
-    <w:p>
-      <w:pPr>
-        <w:rPr>
-          <w:b/>
-        </w:rPr>
-      </w:pPr>
-      <w:proofErr w:type="spellStart"/>
-      <w:r>
-        <w:rPr>
-          <w:b/>
-        </w:rPr>
-        <w:t>Metodo</w:t>
-      </w:r>
-      <w:proofErr w:type="spellEnd"/>
-      <w:r>
-        <w:rPr>
-          <w:b/>
-        </w:rPr>
-        <w:t xml:space="preserve"> </w:t>
-      </w:r>
-      <w:proofErr w:type="spellStart"/>
-      <w:r>
-        <w:rPr>
-          <w:b/>
-        </w:rPr>
-        <w:t>iniciarApp</w:t>
-      </w:r>
-      <w:proofErr w:type="spellEnd"/>
-    </w:p>
-    <w:p>
-      <w:r>
-        <w:rPr>
-          <w:noProof/>
-          <w:lang w:eastAsia="es-ES"/>
-        </w:rPr>
-        <w:drawing>
-          <wp:inline distT="0" distB="0" distL="0" distR="0">
-            <wp:extent cx="3923859" cy="1689954"/>
-            <wp:effectExtent l="19050" t="0" r="441" b="0"/>
-            <wp:docPr id="116" name="Imagen 116"/>
-            <wp:cNvGraphicFramePr>
-              <a:graphicFrameLocks xmlns:a="http://schemas.openxmlformats.org/drawingml/2006/main" noChangeAspect="1"/>
-            </wp:cNvGraphicFramePr>
-            <a:graphic xmlns:a="http://schemas.openxmlformats.org/drawingml/2006/main">
-              <a:graphicData uri="http://schemas.openxmlformats.org/drawingml/2006/picture">
-                <pic:pic xmlns:pic="http://schemas.openxmlformats.org/drawingml/2006/picture">
-                  <pic:nvPicPr>
-                    <pic:cNvPr id="0" name="Picture 116"/>
+                    <pic:cNvPr id="0" name="Picture 17"/>
                     <pic:cNvPicPr>
                       <a:picLocks noChangeAspect="1" noChangeArrowheads="1"/>
                     </pic:cNvPicPr>
@@ -2593,17 +2573,167 @@
                   <pic:spPr bwMode="auto">
                     <a:xfrm>
                       <a:off x="0" y="0"/>
-                      <a:ext cx="3939877" cy="1696853"/>
+                      <a:ext cx="3873842" cy="1078472"/>
                     </a:xfrm>
                     <a:prstGeom prst="rect">
                       <a:avLst/>
                     </a:prstGeom>
                     <a:noFill/>
                     <a:ln w="9525">
-                      <a:noFill/>
+                      <a:solidFill>
+                        <a:schemeClr val="bg1">
+                          <a:lumMod val="75000"/>
+                        </a:schemeClr>
+                      </a:solidFill>
                       <a:miter lim="800000"/>
                       <a:headEnd/>
                       <a:tailEnd/>
+                    </a:ln>
+                  </pic:spPr>
+                </pic:pic>
+              </a:graphicData>
+            </a:graphic>
+          </wp:inline>
+        </w:drawing>
+      </w:r>
+    </w:p>
+    <w:p>
+      <w:pPr>
+        <w:rPr>
+          <w:b/>
+        </w:rPr>
+      </w:pPr>
+      <w:proofErr w:type="spellStart"/>
+      <w:r>
+        <w:rPr>
+          <w:b/>
+        </w:rPr>
+        <w:t>Metodo</w:t>
+      </w:r>
+      <w:proofErr w:type="spellEnd"/>
+      <w:r>
+        <w:rPr>
+          <w:b/>
+        </w:rPr>
+        <w:t xml:space="preserve"> </w:t>
+      </w:r>
+      <w:proofErr w:type="spellStart"/>
+      <w:r>
+        <w:rPr>
+          <w:b/>
+        </w:rPr>
+        <w:t>iniciarApp</w:t>
+      </w:r>
+      <w:proofErr w:type="spellEnd"/>
+    </w:p>
+    <w:p>
+      <w:r>
+        <w:rPr>
+          <w:noProof/>
+          <w:lang w:eastAsia="es-ES"/>
+        </w:rPr>
+        <w:drawing>
+          <wp:anchor distT="0" distB="0" distL="114300" distR="114300" simplePos="0" relativeHeight="251664384" behindDoc="0" locked="0" layoutInCell="1" allowOverlap="1">
+            <wp:simplePos x="0" y="0"/>
+            <wp:positionH relativeFrom="column">
+              <wp:posOffset>3081020</wp:posOffset>
+            </wp:positionH>
+            <wp:positionV relativeFrom="paragraph">
+              <wp:posOffset>377190</wp:posOffset>
+            </wp:positionV>
+            <wp:extent cx="3336290" cy="699135"/>
+            <wp:effectExtent l="19050" t="19050" r="16510" b="24765"/>
+            <wp:wrapSquare wrapText="bothSides"/>
+            <wp:docPr id="19" name="Imagen 14"/>
+            <wp:cNvGraphicFramePr>
+              <a:graphicFrameLocks xmlns:a="http://schemas.openxmlformats.org/drawingml/2006/main" noChangeAspect="1"/>
+            </wp:cNvGraphicFramePr>
+            <a:graphic xmlns:a="http://schemas.openxmlformats.org/drawingml/2006/main">
+              <a:graphicData uri="http://schemas.openxmlformats.org/drawingml/2006/picture">
+                <pic:pic xmlns:pic="http://schemas.openxmlformats.org/drawingml/2006/picture">
+                  <pic:nvPicPr>
+                    <pic:cNvPr id="0" name="Picture 14"/>
+                    <pic:cNvPicPr>
+                      <a:picLocks noChangeAspect="1" noChangeArrowheads="1"/>
+                    </pic:cNvPicPr>
+                  </pic:nvPicPr>
+                  <pic:blipFill>
+                    <a:blip r:embed="rId31"/>
+                    <a:srcRect/>
+                    <a:stretch>
+                      <a:fillRect/>
+                    </a:stretch>
+                  </pic:blipFill>
+                  <pic:spPr bwMode="auto">
+                    <a:xfrm>
+                      <a:off x="0" y="0"/>
+                      <a:ext cx="3336290" cy="699135"/>
+                    </a:xfrm>
+                    <a:prstGeom prst="rect">
+                      <a:avLst/>
+                    </a:prstGeom>
+                    <a:noFill/>
+                    <a:ln w="9525">
+                      <a:solidFill>
+                        <a:schemeClr val="bg1">
+                          <a:lumMod val="75000"/>
+                        </a:schemeClr>
+                      </a:solidFill>
+                      <a:miter lim="800000"/>
+                      <a:headEnd/>
+                      <a:tailEnd/>
+                    </a:ln>
+                  </pic:spPr>
+                </pic:pic>
+              </a:graphicData>
+            </a:graphic>
+          </wp:anchor>
+        </w:drawing>
+      </w:r>
+      <w:r>
+        <w:rPr>
+          <w:noProof/>
+          <w:lang w:eastAsia="es-ES"/>
+        </w:rPr>
+        <w:drawing>
+          <wp:inline distT="0" distB="0" distL="0" distR="0">
+            <wp:extent cx="2991185" cy="1081378"/>
+            <wp:effectExtent l="19050" t="19050" r="18715" b="23522"/>
+            <wp:docPr id="4" name="Imagen 2"/>
+            <wp:cNvGraphicFramePr>
+              <a:graphicFrameLocks xmlns:a="http://schemas.openxmlformats.org/drawingml/2006/main" noChangeAspect="1"/>
+            </wp:cNvGraphicFramePr>
+            <a:graphic xmlns:a="http://schemas.openxmlformats.org/drawingml/2006/main">
+              <a:graphicData uri="http://schemas.openxmlformats.org/drawingml/2006/picture">
+                <pic:pic xmlns:pic="http://schemas.openxmlformats.org/drawingml/2006/picture">
+                  <pic:nvPicPr>
+                    <pic:cNvPr id="0" name="Picture 2"/>
+                    <pic:cNvPicPr>
+                      <a:picLocks noChangeAspect="1" noChangeArrowheads="1"/>
+                    </pic:cNvPicPr>
+                  </pic:nvPicPr>
+                  <pic:blipFill>
+                    <a:blip r:embed="rId32"/>
+                    <a:srcRect/>
+                    <a:stretch>
+                      <a:fillRect/>
+                    </a:stretch>
+                  </pic:blipFill>
+                  <pic:spPr bwMode="auto">
+                    <a:xfrm>
+                      <a:off x="0" y="0"/>
+                      <a:ext cx="2991447" cy="1081473"/>
+                    </a:xfrm>
+                    <a:prstGeom prst="rect">
+                      <a:avLst/>
+                    </a:prstGeom>
+                    <a:noFill/>
+                    <a:ln>
+                      <a:solidFill>
+                        <a:schemeClr val="bg1">
+                          <a:lumMod val="75000"/>
+                        </a:schemeClr>
+                      </a:solidFill>
                     </a:ln>
                   </pic:spPr>
                 </pic:pic>
@@ -2658,7 +2788,7 @@
                     </pic:cNvPicPr>
                   </pic:nvPicPr>
                   <pic:blipFill>
-                    <a:blip r:embed="rId31"/>
+                    <a:blip r:embed="rId33"/>
                     <a:srcRect/>
                     <a:stretch>
                       <a:fillRect/>
@@ -2709,7 +2839,7 @@
                     </pic:cNvPicPr>
                   </pic:nvPicPr>
                   <pic:blipFill>
-                    <a:blip r:embed="rId32"/>
+                    <a:blip r:embed="rId34"/>
                     <a:srcRect/>
                     <a:stretch>
                       <a:fillRect/>
@@ -2762,7 +2892,7 @@
                     </pic:cNvPicPr>
                   </pic:nvPicPr>
                   <pic:blipFill>
-                    <a:blip r:embed="rId33"/>
+                    <a:blip r:embed="rId35"/>
                     <a:srcRect/>
                     <a:stretch>
                       <a:fillRect/>
@@ -2834,7 +2964,7 @@
                     </pic:cNvPicPr>
                   </pic:nvPicPr>
                   <pic:blipFill>
-                    <a:blip r:embed="rId34"/>
+                    <a:blip r:embed="rId36"/>
                     <a:srcRect/>
                     <a:stretch>
                       <a:fillRect/>
@@ -2887,7 +3017,7 @@
                     </pic:cNvPicPr>
                   </pic:nvPicPr>
                   <pic:blipFill>
-                    <a:blip r:embed="rId35"/>
+                    <a:blip r:embed="rId37"/>
                     <a:srcRect/>
                     <a:stretch>
                       <a:fillRect/>
@@ -2947,11 +3077,12 @@
           <w:noProof/>
           <w:lang w:eastAsia="es-ES"/>
         </w:rPr>
+        <w:lastRenderedPageBreak/>
         <w:drawing>
           <wp:inline distT="0" distB="0" distL="0" distR="0">
-            <wp:extent cx="3419061" cy="166977"/>
-            <wp:effectExtent l="19050" t="0" r="0" b="0"/>
-            <wp:docPr id="113" name="Imagen 113"/>
+            <wp:extent cx="4092608" cy="914400"/>
+            <wp:effectExtent l="19050" t="0" r="3142" b="0"/>
+            <wp:docPr id="25" name="Imagen 20"/>
             <wp:cNvGraphicFramePr>
               <a:graphicFrameLocks xmlns:a="http://schemas.openxmlformats.org/drawingml/2006/main" noChangeAspect="1"/>
             </wp:cNvGraphicFramePr>
@@ -2959,14 +3090,14 @@
               <a:graphicData uri="http://schemas.openxmlformats.org/drawingml/2006/picture">
                 <pic:pic xmlns:pic="http://schemas.openxmlformats.org/drawingml/2006/picture">
                   <pic:nvPicPr>
-                    <pic:cNvPr id="0" name="Picture 113"/>
+                    <pic:cNvPr id="0" name="Picture 20"/>
                     <pic:cNvPicPr>
                       <a:picLocks noChangeAspect="1" noChangeArrowheads="1"/>
                     </pic:cNvPicPr>
                   </pic:nvPicPr>
                   <pic:blipFill>
-                    <a:blip r:embed="rId36"/>
-                    <a:srcRect l="11632" t="61818"/>
+                    <a:blip r:embed="rId38"/>
+                    <a:srcRect/>
                     <a:stretch>
                       <a:fillRect/>
                     </a:stretch>
@@ -2974,7 +3105,7 @@
                   <pic:spPr bwMode="auto">
                     <a:xfrm>
                       <a:off x="0" y="0"/>
-                      <a:ext cx="3419061" cy="166977"/>
+                      <a:ext cx="4089807" cy="913774"/>
                     </a:xfrm>
                     <a:prstGeom prst="rect">
                       <a:avLst/>
@@ -3026,7 +3157,7 @@
                     </pic:cNvPicPr>
                   </pic:nvPicPr>
                   <pic:blipFill>
-                    <a:blip r:embed="rId37"/>
+                    <a:blip r:embed="rId39"/>
                     <a:srcRect/>
                     <a:stretch>
                       <a:fillRect/>
